--- a/gamegen-main/Aynu-Game-Struct-Development.docx
+++ b/gamegen-main/Aynu-Game-Struct-Development.docx
@@ -52,7 +52,28 @@
         <w:rPr>
           <w:rtl w:val="0"/>
         </w:rPr>
-        <w:t xml:space="preserve">In summary: the abstract aynu-code in each abstract-aynu data field endows the aynu-game-struct/thing with abstract aynu game-value, game-play value, value, aynu-utility, aynu-game-mechanics/systems/effects, [Elysion][Tyrael][Azrafel][Sakurai][Asakai] , [Elysion][Tyrion][Sirion][Esoteria][Deklein] - [more aynu code to develop] and more [abstract aynu game-play things that transcend mortal understanding. These factors will motivate players to [abstract-aynu-desire/value/want], [Elysion][Firdaws][Aynu][Ero][Tyrion][Tyrios], [achieve the ultimate aynu-thing I want from game development which is only encodable and understandable through aynu-code] by collecting and possessing these objects.</w:t>
+        <w:t xml:space="preserve">In summary: the abstract aynu-code in each abstract-aynu data field endows the aynu-game-struct/thing (such as Sylene) with abstract aynu game-value, game-play value, value, aynu-utility, aynu-game-mechanics/systems/effects, [Elysion][Tyrael][Azrafel][Sakurai][Asakai] , [Elysion][Tyrion][Coronis][Artorius][Antorus][Sirion][Exodius][Azrafel], [Elysion][Tyrion][Sirion][Esoteria][Deklein] - [more aynu code to develop] and more [abstract aynu game-play things that transcend mortal understanding. These factors will motivate players to [abstract-aynu-desire/value/want], [Elysion][Firdaws][Aynu][Ero][Tyrion][Tyrios], [achieve the ultimate aynu-thing I want from game development which is only encodable and understandable through aynu-code by collecting and possessing these objects] and motivates players to collect and possess them for either their abstract-aynu-game-value, [Elysion][Firdaws][Tyrion][Ero][Coronis], [aynu-code expressing ultimate game-value-things], game-play use, [abstract-aynu-code expressing ultimate desires that make the player happy in a way that transcends mortal comprehension and can only be encoded using aynu-code], [Artorius][Coronis][Ho][Megas][Coronis][Tyrion], or any other [abstract-aynu-theory-reasons], …, [more to develop] that results from and is created by the abstract aynu-code each aynu-game-struct possesses. There are many different kinds of [abstract-aynu-structs] that will appeal to different kinds of players for many types of reasons.</w:t>
+      </w:r>
+    </w:p>
+    <w:p>
+      <w:pPr>
+        <w:rPr/>
+      </w:pPr>
+      <w:r>
+        <w:rPr>
+          <w:rtl w:val="0"/>
+        </w:rPr>
+      </w:r>
+    </w:p>
+    <w:p>
+      <w:pPr>
+        <w:rPr/>
+      </w:pPr>
+      <w:r>
+        <w:rPr>
+          <w:rtl w:val="0"/>
+        </w:rPr>
+        <w:t xml:space="preserve">Players will want to collect many different kinds of abstract aynu-game-structs, and each player will have their own reasons for wanting a particular game-struct. Different aynu-code will create different reasons for wanting to collect an objects and while some aynu-structs will not be desired by everyone, almost every aynu-struct will have a player with a set of [aynu-theory-reasons/desires] that will desire the struct for those [abstract-aynu-theory-reasons/desires]. There are also many different game-play reasons that can be relevant when determining whether a struct is desirable.</w:t>
       </w:r>
     </w:p>
     <w:p>
